--- a/代领毕业证学位证委托书.docx
+++ b/代领毕业证学位证委托书.docx
@@ -6,7 +6,6 @@
       <w:pPr>
         <w:jc w:val="center"/>
         <w:rPr>
-          <w:rFonts w:hint="eastAsia"/>
           <w:b/>
           <w:sz w:val="28"/>
           <w:szCs w:val="28"/>
@@ -26,9 +25,6 @@
       <w:pPr>
         <w:spacing w:line="360" w:lineRule="auto"/>
         <w:ind w:firstLineChars="200" w:firstLine="420"/>
-        <w:rPr>
-          <w:rFonts w:hint="eastAsia"/>
-        </w:rPr>
       </w:pPr>
       <w:r>
         <w:rPr>
@@ -40,7 +36,13 @@
         <w:rPr>
           <w:rFonts w:hint="eastAsia"/>
         </w:rPr>
-        <w:t xml:space="preserve">           </w:t>
+        <w:t xml:space="preserve">    </w:t>
+      </w:r>
+      <w:r>
+        <w:rPr>
+          <w:rFonts w:hint="eastAsia"/>
+        </w:rPr>
+        <w:t>123456789</w:t>
       </w:r>
       <w:r>
         <w:rPr>
@@ -52,6 +54,12 @@
         <w:rPr>
           <w:rFonts w:hint="eastAsia"/>
         </w:rPr>
+        <w:t xml:space="preserve">       </w:t>
+      </w:r>
+      <w:r>
+        <w:rPr>
+          <w:rFonts w:hint="eastAsia"/>
+        </w:rPr>
         <w:t>）代领本人毕业证学位证相关材料，如果出现遗失或损坏等问题，责任由本人自行承担，概不追究贵校责任。</w:t>
       </w:r>
     </w:p>
@@ -59,9 +67,6 @@
       <w:pPr>
         <w:spacing w:line="360" w:lineRule="auto"/>
         <w:ind w:firstLine="405"/>
-        <w:rPr>
-          <w:rFonts w:hint="eastAsia"/>
-        </w:rPr>
       </w:pPr>
       <w:r>
         <w:rPr>
@@ -73,9 +78,6 @@
     <w:p>
       <w:pPr>
         <w:spacing w:line="360" w:lineRule="auto"/>
-        <w:rPr>
-          <w:rFonts w:hint="eastAsia"/>
-        </w:rPr>
       </w:pPr>
       <w:r>
         <w:rPr>
@@ -83,13 +85,16 @@
         </w:rPr>
         <w:t>委托人姓名：</w:t>
       </w:r>
-    </w:p>
-    <w:p>
-      <w:pPr>
-        <w:spacing w:line="360" w:lineRule="auto"/>
-        <w:rPr>
-          <w:rFonts w:hint="eastAsia"/>
-        </w:rPr>
+      <w:r>
+        <w:rPr>
+          <w:rFonts w:hint="eastAsia"/>
+        </w:rPr>
+        <w:t>hkunng</w:t>
+      </w:r>
+    </w:p>
+    <w:p>
+      <w:pPr>
+        <w:spacing w:line="360" w:lineRule="auto"/>
       </w:pPr>
       <w:r>
         <w:rPr>
@@ -109,13 +114,16 @@
         </w:rPr>
         <w:t>院：</w:t>
       </w:r>
-    </w:p>
-    <w:p>
-      <w:pPr>
-        <w:spacing w:line="360" w:lineRule="auto"/>
-        <w:rPr>
-          <w:rFonts w:hint="eastAsia"/>
-        </w:rPr>
+      <w:r>
+        <w:rPr>
+          <w:rFonts w:hint="eastAsia"/>
+        </w:rPr>
+        <w:t>外国语学院</w:t>
+      </w:r>
+    </w:p>
+    <w:p>
+      <w:pPr>
+        <w:spacing w:line="360" w:lineRule="auto"/>
       </w:pPr>
       <w:r>
         <w:rPr>
@@ -135,13 +143,16 @@
         </w:rPr>
         <w:t>业：</w:t>
       </w:r>
-    </w:p>
-    <w:p>
-      <w:pPr>
-        <w:spacing w:line="360" w:lineRule="auto"/>
-        <w:rPr>
-          <w:rFonts w:hint="eastAsia"/>
-        </w:rPr>
+      <w:r>
+        <w:rPr>
+          <w:rFonts w:hint="eastAsia"/>
+        </w:rPr>
+        <w:t>英语专业</w:t>
+      </w:r>
+    </w:p>
+    <w:p>
+      <w:pPr>
+        <w:spacing w:line="360" w:lineRule="auto"/>
       </w:pPr>
       <w:r>
         <w:rPr>
@@ -185,13 +196,16 @@
         </w:rPr>
         <w:t>号：</w:t>
       </w:r>
-    </w:p>
-    <w:p>
-      <w:pPr>
-        <w:spacing w:line="360" w:lineRule="auto"/>
-        <w:rPr>
-          <w:rFonts w:hint="eastAsia"/>
-        </w:rPr>
+      <w:r>
+        <w:rPr>
+          <w:rFonts w:hint="eastAsia"/>
+        </w:rPr>
+        <w:t>23r89845036</w:t>
+      </w:r>
+    </w:p>
+    <w:p>
+      <w:pPr>
+        <w:spacing w:line="360" w:lineRule="auto"/>
       </w:pPr>
       <w:r>
         <w:rPr>
@@ -203,9 +217,6 @@
     <w:p>
       <w:pPr>
         <w:spacing w:line="360" w:lineRule="auto"/>
-        <w:rPr>
-          <w:rFonts w:hint="eastAsia"/>
-        </w:rPr>
       </w:pPr>
       <w:r>
         <w:rPr>
@@ -253,9 +264,6 @@
     <w:p>
       <w:pPr>
         <w:spacing w:line="360" w:lineRule="auto"/>
-        <w:rPr>
-          <w:rFonts w:hint="eastAsia"/>
-        </w:rPr>
       </w:pPr>
       <w:r>
         <w:rPr>
@@ -280,9 +288,6 @@
       <w:pPr>
         <w:spacing w:line="360" w:lineRule="auto"/>
         <w:ind w:firstLineChars="200" w:firstLine="420"/>
-        <w:rPr>
-          <w:rFonts w:hint="eastAsia"/>
-        </w:rPr>
       </w:pPr>
       <w:r>
         <w:rPr>
@@ -370,6 +375,44 @@
     </w:sectPr>
   </w:body>
 </w:document>
+</file>
+
+<file path=word/endnotes.xml><?xml version="1.0" encoding="utf-8"?>
+<w:endnotes xmlns:ve="http://schemas.openxmlformats.org/markup-compatibility/2006" xmlns:o="urn:schemas-microsoft-com:office:office" xmlns:r="http://schemas.openxmlformats.org/officeDocument/2006/relationships" xmlns:m="http://schemas.openxmlformats.org/officeDocument/2006/math" xmlns:v="urn:schemas-microsoft-com:vml" xmlns:wp="http://schemas.openxmlformats.org/drawingml/2006/wordprocessingDrawing" xmlns:w10="urn:schemas-microsoft-com:office:word" xmlns:w="http://schemas.openxmlformats.org/wordprocessingml/2006/main" xmlns:wne="http://schemas.microsoft.com/office/word/2006/wordml">
+  <w:endnote w:type="separator" w:id="0">
+    <w:p>
+      <w:r>
+        <w:separator/>
+      </w:r>
+    </w:p>
+  </w:endnote>
+  <w:endnote w:type="continuationSeparator" w:id="1">
+    <w:p>
+      <w:r>
+        <w:continuationSeparator/>
+      </w:r>
+    </w:p>
+  </w:endnote>
+</w:endnotes>
+</file>
+
+<file path=word/footnotes.xml><?xml version="1.0" encoding="utf-8"?>
+<w:footnotes xmlns:ve="http://schemas.openxmlformats.org/markup-compatibility/2006" xmlns:o="urn:schemas-microsoft-com:office:office" xmlns:r="http://schemas.openxmlformats.org/officeDocument/2006/relationships" xmlns:m="http://schemas.openxmlformats.org/officeDocument/2006/math" xmlns:v="urn:schemas-microsoft-com:vml" xmlns:wp="http://schemas.openxmlformats.org/drawingml/2006/wordprocessingDrawing" xmlns:w10="urn:schemas-microsoft-com:office:word" xmlns:w="http://schemas.openxmlformats.org/wordprocessingml/2006/main" xmlns:wne="http://schemas.microsoft.com/office/word/2006/wordml">
+  <w:footnote w:type="separator" w:id="0">
+    <w:p>
+      <w:r>
+        <w:separator/>
+      </w:r>
+    </w:p>
+  </w:footnote>
+  <w:footnote w:type="continuationSeparator" w:id="1">
+    <w:p>
+      <w:r>
+        <w:continuationSeparator/>
+      </w:r>
+    </w:p>
+  </w:footnote>
+</w:footnotes>
 </file>
 
 <file path=word/styles.xml><?xml version="1.0" encoding="utf-8"?>
@@ -528,6 +571,7 @@
   <w:style w:type="paragraph" w:default="1" w:styleId="a">
     <w:name w:val="Normal"/>
     <w:qFormat/>
+    <w:rsid w:val="004538DB"/>
     <w:pPr>
       <w:widowControl w:val="0"/>
       <w:jc w:val="both"/>
@@ -560,6 +604,75 @@
     <w:uiPriority w:val="99"/>
     <w:semiHidden/>
     <w:unhideWhenUsed/>
+  </w:style>
+  <w:style w:type="paragraph" w:styleId="a3">
+    <w:name w:val="header"/>
+    <w:basedOn w:val="a"/>
+    <w:link w:val="Char"/>
+    <w:uiPriority w:val="99"/>
+    <w:semiHidden/>
+    <w:unhideWhenUsed/>
+    <w:rsid w:val="00FF758A"/>
+    <w:pPr>
+      <w:pBdr>
+        <w:bottom w:val="single" w:sz="6" w:space="1" w:color="auto"/>
+      </w:pBdr>
+      <w:tabs>
+        <w:tab w:val="center" w:pos="4153"/>
+        <w:tab w:val="right" w:pos="8306"/>
+      </w:tabs>
+      <w:snapToGrid w:val="0"/>
+      <w:jc w:val="center"/>
+    </w:pPr>
+    <w:rPr>
+      <w:sz w:val="18"/>
+      <w:szCs w:val="18"/>
+    </w:rPr>
+  </w:style>
+  <w:style w:type="character" w:customStyle="1" w:styleId="Char">
+    <w:name w:val="页眉 Char"/>
+    <w:basedOn w:val="a0"/>
+    <w:link w:val="a3"/>
+    <w:uiPriority w:val="99"/>
+    <w:semiHidden/>
+    <w:rsid w:val="00FF758A"/>
+    <w:rPr>
+      <w:sz w:val="18"/>
+      <w:szCs w:val="18"/>
+    </w:rPr>
+  </w:style>
+  <w:style w:type="paragraph" w:styleId="a4">
+    <w:name w:val="footer"/>
+    <w:basedOn w:val="a"/>
+    <w:link w:val="Char0"/>
+    <w:uiPriority w:val="99"/>
+    <w:semiHidden/>
+    <w:unhideWhenUsed/>
+    <w:rsid w:val="00FF758A"/>
+    <w:pPr>
+      <w:tabs>
+        <w:tab w:val="center" w:pos="4153"/>
+        <w:tab w:val="right" w:pos="8306"/>
+      </w:tabs>
+      <w:snapToGrid w:val="0"/>
+      <w:jc w:val="left"/>
+    </w:pPr>
+    <w:rPr>
+      <w:sz w:val="18"/>
+      <w:szCs w:val="18"/>
+    </w:rPr>
+  </w:style>
+  <w:style w:type="character" w:customStyle="1" w:styleId="Char0">
+    <w:name w:val="页脚 Char"/>
+    <w:basedOn w:val="a0"/>
+    <w:link w:val="a4"/>
+    <w:uiPriority w:val="99"/>
+    <w:semiHidden/>
+    <w:rsid w:val="00FF758A"/>
+    <w:rPr>
+      <w:sz w:val="18"/>
+      <w:szCs w:val="18"/>
+    </w:rPr>
   </w:style>
 </w:styles>
 </file>

--- a/代领毕业证学位证委托书.docx
+++ b/代领毕业证学位证委托书.docx
@@ -213,6 +213,12 @@
         </w:rPr>
         <w:t>受委托人姓名：</w:t>
       </w:r>
+      <w:r>
+        <w:rPr>
+          <w:rFonts w:hint="eastAsia"/>
+        </w:rPr>
+        <w:t>libaijia</w:t>
+      </w:r>
     </w:p>
     <w:p>
       <w:pPr>
@@ -260,6 +266,12 @@
         </w:rPr>
         <w:t>号：</w:t>
       </w:r>
+      <w:r>
+        <w:rPr>
+          <w:rFonts w:hint="eastAsia"/>
+        </w:rPr>
+        <w:t>1233445</w:t>
+      </w:r>
     </w:p>
     <w:p>
       <w:pPr>
@@ -270,6 +282,12 @@
           <w:rFonts w:hint="eastAsia"/>
         </w:rPr>
         <w:t>委托人签字：</w:t>
+      </w:r>
+      <w:r>
+        <w:rPr>
+          <w:rFonts w:hint="eastAsia"/>
+        </w:rPr>
+        <w:t>hunag</w:t>
       </w:r>
       <w:r>
         <w:rPr>

--- a/代领毕业证学位证委托书.docx
+++ b/代领毕业证学位证委托书.docx
@@ -213,12 +213,6 @@
         </w:rPr>
         <w:t>受委托人姓名：</w:t>
       </w:r>
-      <w:r>
-        <w:rPr>
-          <w:rFonts w:hint="eastAsia"/>
-        </w:rPr>
-        <w:t>libaijia</w:t>
-      </w:r>
     </w:p>
     <w:p>
       <w:pPr>
@@ -266,12 +260,6 @@
         </w:rPr>
         <w:t>号：</w:t>
       </w:r>
-      <w:r>
-        <w:rPr>
-          <w:rFonts w:hint="eastAsia"/>
-        </w:rPr>
-        <w:t>1233445</w:t>
-      </w:r>
     </w:p>
     <w:p>
       <w:pPr>
@@ -282,12 +270,6 @@
           <w:rFonts w:hint="eastAsia"/>
         </w:rPr>
         <w:t>委托人签字：</w:t>
-      </w:r>
-      <w:r>
-        <w:rPr>
-          <w:rFonts w:hint="eastAsia"/>
-        </w:rPr>
-        <w:t>hunag</w:t>
       </w:r>
       <w:r>
         <w:rPr>

--- a/代领毕业证学位证委托书.docx
+++ b/代领毕业证学位证委托书.docx
@@ -6,6 +6,7 @@
       <w:pPr>
         <w:jc w:val="center"/>
         <w:rPr>
+          <w:rFonts w:hint="eastAsia"/>
           <w:b/>
           <w:sz w:val="28"/>
           <w:szCs w:val="28"/>
@@ -25,6 +26,9 @@
       <w:pPr>
         <w:spacing w:line="360" w:lineRule="auto"/>
         <w:ind w:firstLineChars="200" w:firstLine="420"/>
+        <w:rPr>
+          <w:rFonts w:hint="eastAsia"/>
+        </w:rPr>
       </w:pPr>
       <w:r>
         <w:rPr>
@@ -36,13 +40,7 @@
         <w:rPr>
           <w:rFonts w:hint="eastAsia"/>
         </w:rPr>
-        <w:t xml:space="preserve">    </w:t>
-      </w:r>
-      <w:r>
-        <w:rPr>
-          <w:rFonts w:hint="eastAsia"/>
-        </w:rPr>
-        <w:t>123456789</w:t>
+        <w:t xml:space="preserve">           </w:t>
       </w:r>
       <w:r>
         <w:rPr>
@@ -54,53 +52,76 @@
         <w:rPr>
           <w:rFonts w:hint="eastAsia"/>
         </w:rPr>
+        <w:t>）代领本人毕业证学位证相关材料，如果出现遗失或损坏等问题，责任由本人自行承担，概不追究贵校责任。</w:t>
+      </w:r>
+    </w:p>
+    <w:p>
+      <w:pPr>
+        <w:spacing w:line="360" w:lineRule="auto"/>
+        <w:ind w:firstLine="405"/>
+        <w:rPr>
+          <w:rFonts w:hint="eastAsia"/>
+        </w:rPr>
+      </w:pPr>
+      <w:r>
+        <w:rPr>
+          <w:rFonts w:hint="eastAsia"/>
+        </w:rPr>
+        <w:t>特此声明。</w:t>
+      </w:r>
+    </w:p>
+    <w:p>
+      <w:pPr>
+        <w:spacing w:line="360" w:lineRule="auto"/>
+        <w:rPr>
+          <w:rFonts w:hint="eastAsia"/>
+        </w:rPr>
+      </w:pPr>
+      <w:r>
+        <w:rPr>
+          <w:rFonts w:hint="eastAsia"/>
+        </w:rPr>
+        <w:t>委托人姓名：</w:t>
+      </w:r>
+    </w:p>
+    <w:p>
+      <w:pPr>
+        <w:spacing w:line="360" w:lineRule="auto"/>
+        <w:rPr>
+          <w:rFonts w:hint="eastAsia"/>
+        </w:rPr>
+      </w:pPr>
+      <w:r>
+        <w:rPr>
+          <w:rFonts w:hint="eastAsia"/>
+        </w:rPr>
+        <w:t>学</w:t>
+      </w:r>
+      <w:r>
+        <w:rPr>
+          <w:rFonts w:hint="eastAsia"/>
+        </w:rPr>
         <w:t xml:space="preserve">       </w:t>
       </w:r>
       <w:r>
         <w:rPr>
           <w:rFonts w:hint="eastAsia"/>
         </w:rPr>
-        <w:t>）代领本人毕业证学位证相关材料，如果出现遗失或损坏等问题，责任由本人自行承担，概不追究贵校责任。</w:t>
-      </w:r>
-    </w:p>
-    <w:p>
-      <w:pPr>
-        <w:spacing w:line="360" w:lineRule="auto"/>
-        <w:ind w:firstLine="405"/>
-      </w:pPr>
-      <w:r>
-        <w:rPr>
-          <w:rFonts w:hint="eastAsia"/>
-        </w:rPr>
-        <w:t>特此声明。</w:t>
-      </w:r>
-    </w:p>
-    <w:p>
-      <w:pPr>
-        <w:spacing w:line="360" w:lineRule="auto"/>
-      </w:pPr>
-      <w:r>
-        <w:rPr>
-          <w:rFonts w:hint="eastAsia"/>
-        </w:rPr>
-        <w:t>委托人姓名：</w:t>
-      </w:r>
-      <w:r>
-        <w:rPr>
-          <w:rFonts w:hint="eastAsia"/>
-        </w:rPr>
-        <w:t>hkunng</w:t>
-      </w:r>
-    </w:p>
-    <w:p>
-      <w:pPr>
-        <w:spacing w:line="360" w:lineRule="auto"/>
-      </w:pPr>
-      <w:r>
-        <w:rPr>
-          <w:rFonts w:hint="eastAsia"/>
-        </w:rPr>
-        <w:t>学</w:t>
+        <w:t>院：</w:t>
+      </w:r>
+    </w:p>
+    <w:p>
+      <w:pPr>
+        <w:spacing w:line="360" w:lineRule="auto"/>
+        <w:rPr>
+          <w:rFonts w:hint="eastAsia"/>
+        </w:rPr>
+      </w:pPr>
+      <w:r>
+        <w:rPr>
+          <w:rFonts w:hint="eastAsia"/>
+        </w:rPr>
+        <w:t>专</w:t>
       </w:r>
       <w:r>
         <w:rPr>
@@ -112,47 +133,15 @@
         <w:rPr>
           <w:rFonts w:hint="eastAsia"/>
         </w:rPr>
-        <w:t>院：</w:t>
-      </w:r>
-      <w:r>
-        <w:rPr>
-          <w:rFonts w:hint="eastAsia"/>
-        </w:rPr>
-        <w:t>外国语学院</w:t>
-      </w:r>
-    </w:p>
-    <w:p>
-      <w:pPr>
-        <w:spacing w:line="360" w:lineRule="auto"/>
-      </w:pPr>
-      <w:r>
-        <w:rPr>
-          <w:rFonts w:hint="eastAsia"/>
-        </w:rPr>
-        <w:t>专</w:t>
-      </w:r>
-      <w:r>
-        <w:rPr>
-          <w:rFonts w:hint="eastAsia"/>
-        </w:rPr>
-        <w:t xml:space="preserve">       </w:t>
-      </w:r>
-      <w:r>
-        <w:rPr>
-          <w:rFonts w:hint="eastAsia"/>
-        </w:rPr>
         <w:t>业：</w:t>
       </w:r>
-      <w:r>
-        <w:rPr>
-          <w:rFonts w:hint="eastAsia"/>
-        </w:rPr>
-        <w:t>英语专业</w:t>
-      </w:r>
-    </w:p>
-    <w:p>
-      <w:pPr>
-        <w:spacing w:line="360" w:lineRule="auto"/>
+    </w:p>
+    <w:p>
+      <w:pPr>
+        <w:spacing w:line="360" w:lineRule="auto"/>
+        <w:rPr>
+          <w:rFonts w:hint="eastAsia"/>
+        </w:rPr>
       </w:pPr>
       <w:r>
         <w:rPr>
@@ -196,16 +185,13 @@
         </w:rPr>
         <w:t>号：</w:t>
       </w:r>
-      <w:r>
-        <w:rPr>
-          <w:rFonts w:hint="eastAsia"/>
-        </w:rPr>
-        <w:t>23r89845036</w:t>
-      </w:r>
-    </w:p>
-    <w:p>
-      <w:pPr>
-        <w:spacing w:line="360" w:lineRule="auto"/>
+    </w:p>
+    <w:p>
+      <w:pPr>
+        <w:spacing w:line="360" w:lineRule="auto"/>
+        <w:rPr>
+          <w:rFonts w:hint="eastAsia"/>
+        </w:rPr>
       </w:pPr>
       <w:r>
         <w:rPr>
@@ -217,6 +203,9 @@
     <w:p>
       <w:pPr>
         <w:spacing w:line="360" w:lineRule="auto"/>
+        <w:rPr>
+          <w:rFonts w:hint="eastAsia"/>
+        </w:rPr>
       </w:pPr>
       <w:r>
         <w:rPr>
@@ -264,6 +253,9 @@
     <w:p>
       <w:pPr>
         <w:spacing w:line="360" w:lineRule="auto"/>
+        <w:rPr>
+          <w:rFonts w:hint="eastAsia"/>
+        </w:rPr>
       </w:pPr>
       <w:r>
         <w:rPr>
@@ -288,6 +280,9 @@
       <w:pPr>
         <w:spacing w:line="360" w:lineRule="auto"/>
         <w:ind w:firstLineChars="200" w:firstLine="420"/>
+        <w:rPr>
+          <w:rFonts w:hint="eastAsia"/>
+        </w:rPr>
       </w:pPr>
       <w:r>
         <w:rPr>
@@ -375,44 +370,6 @@
     </w:sectPr>
   </w:body>
 </w:document>
-</file>
-
-<file path=word/endnotes.xml><?xml version="1.0" encoding="utf-8"?>
-<w:endnotes xmlns:ve="http://schemas.openxmlformats.org/markup-compatibility/2006" xmlns:o="urn:schemas-microsoft-com:office:office" xmlns:r="http://schemas.openxmlformats.org/officeDocument/2006/relationships" xmlns:m="http://schemas.openxmlformats.org/officeDocument/2006/math" xmlns:v="urn:schemas-microsoft-com:vml" xmlns:wp="http://schemas.openxmlformats.org/drawingml/2006/wordprocessingDrawing" xmlns:w10="urn:schemas-microsoft-com:office:word" xmlns:w="http://schemas.openxmlformats.org/wordprocessingml/2006/main" xmlns:wne="http://schemas.microsoft.com/office/word/2006/wordml">
-  <w:endnote w:type="separator" w:id="0">
-    <w:p>
-      <w:r>
-        <w:separator/>
-      </w:r>
-    </w:p>
-  </w:endnote>
-  <w:endnote w:type="continuationSeparator" w:id="1">
-    <w:p>
-      <w:r>
-        <w:continuationSeparator/>
-      </w:r>
-    </w:p>
-  </w:endnote>
-</w:endnotes>
-</file>
-
-<file path=word/footnotes.xml><?xml version="1.0" encoding="utf-8"?>
-<w:footnotes xmlns:ve="http://schemas.openxmlformats.org/markup-compatibility/2006" xmlns:o="urn:schemas-microsoft-com:office:office" xmlns:r="http://schemas.openxmlformats.org/officeDocument/2006/relationships" xmlns:m="http://schemas.openxmlformats.org/officeDocument/2006/math" xmlns:v="urn:schemas-microsoft-com:vml" xmlns:wp="http://schemas.openxmlformats.org/drawingml/2006/wordprocessingDrawing" xmlns:w10="urn:schemas-microsoft-com:office:word" xmlns:w="http://schemas.openxmlformats.org/wordprocessingml/2006/main" xmlns:wne="http://schemas.microsoft.com/office/word/2006/wordml">
-  <w:footnote w:type="separator" w:id="0">
-    <w:p>
-      <w:r>
-        <w:separator/>
-      </w:r>
-    </w:p>
-  </w:footnote>
-  <w:footnote w:type="continuationSeparator" w:id="1">
-    <w:p>
-      <w:r>
-        <w:continuationSeparator/>
-      </w:r>
-    </w:p>
-  </w:footnote>
-</w:footnotes>
 </file>
 
 <file path=word/styles.xml><?xml version="1.0" encoding="utf-8"?>
@@ -571,7 +528,6 @@
   <w:style w:type="paragraph" w:default="1" w:styleId="a">
     <w:name w:val="Normal"/>
     <w:qFormat/>
-    <w:rsid w:val="004538DB"/>
     <w:pPr>
       <w:widowControl w:val="0"/>
       <w:jc w:val="both"/>
@@ -604,75 +560,6 @@
     <w:uiPriority w:val="99"/>
     <w:semiHidden/>
     <w:unhideWhenUsed/>
-  </w:style>
-  <w:style w:type="paragraph" w:styleId="a3">
-    <w:name w:val="header"/>
-    <w:basedOn w:val="a"/>
-    <w:link w:val="Char"/>
-    <w:uiPriority w:val="99"/>
-    <w:semiHidden/>
-    <w:unhideWhenUsed/>
-    <w:rsid w:val="00FF758A"/>
-    <w:pPr>
-      <w:pBdr>
-        <w:bottom w:val="single" w:sz="6" w:space="1" w:color="auto"/>
-      </w:pBdr>
-      <w:tabs>
-        <w:tab w:val="center" w:pos="4153"/>
-        <w:tab w:val="right" w:pos="8306"/>
-      </w:tabs>
-      <w:snapToGrid w:val="0"/>
-      <w:jc w:val="center"/>
-    </w:pPr>
-    <w:rPr>
-      <w:sz w:val="18"/>
-      <w:szCs w:val="18"/>
-    </w:rPr>
-  </w:style>
-  <w:style w:type="character" w:customStyle="1" w:styleId="Char">
-    <w:name w:val="页眉 Char"/>
-    <w:basedOn w:val="a0"/>
-    <w:link w:val="a3"/>
-    <w:uiPriority w:val="99"/>
-    <w:semiHidden/>
-    <w:rsid w:val="00FF758A"/>
-    <w:rPr>
-      <w:sz w:val="18"/>
-      <w:szCs w:val="18"/>
-    </w:rPr>
-  </w:style>
-  <w:style w:type="paragraph" w:styleId="a4">
-    <w:name w:val="footer"/>
-    <w:basedOn w:val="a"/>
-    <w:link w:val="Char0"/>
-    <w:uiPriority w:val="99"/>
-    <w:semiHidden/>
-    <w:unhideWhenUsed/>
-    <w:rsid w:val="00FF758A"/>
-    <w:pPr>
-      <w:tabs>
-        <w:tab w:val="center" w:pos="4153"/>
-        <w:tab w:val="right" w:pos="8306"/>
-      </w:tabs>
-      <w:snapToGrid w:val="0"/>
-      <w:jc w:val="left"/>
-    </w:pPr>
-    <w:rPr>
-      <w:sz w:val="18"/>
-      <w:szCs w:val="18"/>
-    </w:rPr>
-  </w:style>
-  <w:style w:type="character" w:customStyle="1" w:styleId="Char0">
-    <w:name w:val="页脚 Char"/>
-    <w:basedOn w:val="a0"/>
-    <w:link w:val="a4"/>
-    <w:uiPriority w:val="99"/>
-    <w:semiHidden/>
-    <w:rsid w:val="00FF758A"/>
-    <w:rPr>
-      <w:sz w:val="18"/>
-      <w:szCs w:val="18"/>
-    </w:rPr>
   </w:style>
 </w:styles>
 </file>

--- a/代领毕业证学位证委托书.docx
+++ b/代领毕业证学位证委托书.docx
@@ -6,7 +6,6 @@
       <w:pPr>
         <w:jc w:val="center"/>
         <w:rPr>
-          <w:rFonts w:hint="eastAsia"/>
           <w:b/>
           <w:sz w:val="28"/>
           <w:szCs w:val="28"/>
@@ -26,9 +25,6 @@
       <w:pPr>
         <w:spacing w:line="360" w:lineRule="auto"/>
         <w:ind w:firstLineChars="200" w:firstLine="420"/>
-        <w:rPr>
-          <w:rFonts w:hint="eastAsia"/>
-        </w:rPr>
       </w:pPr>
       <w:r>
         <w:rPr>
@@ -40,7 +36,19 @@
         <w:rPr>
           <w:rFonts w:hint="eastAsia"/>
         </w:rPr>
-        <w:t xml:space="preserve">           </w:t>
+        <w:t xml:space="preserve">          </w:t>
+      </w:r>
+      <w:r>
+        <w:rPr>
+          <w:rFonts w:hint="eastAsia"/>
+        </w:rPr>
+        <w:t>1112</w:t>
+      </w:r>
+      <w:r>
+        <w:rPr>
+          <w:rFonts w:hint="eastAsia"/>
+        </w:rPr>
+        <w:t xml:space="preserve"> </w:t>
       </w:r>
       <w:r>
         <w:rPr>
@@ -59,9 +67,6 @@
       <w:pPr>
         <w:spacing w:line="360" w:lineRule="auto"/>
         <w:ind w:firstLine="405"/>
-        <w:rPr>
-          <w:rFonts w:hint="eastAsia"/>
-        </w:rPr>
       </w:pPr>
       <w:r>
         <w:rPr>
@@ -73,9 +78,6 @@
     <w:p>
       <w:pPr>
         <w:spacing w:line="360" w:lineRule="auto"/>
-        <w:rPr>
-          <w:rFonts w:hint="eastAsia"/>
-        </w:rPr>
       </w:pPr>
       <w:r>
         <w:rPr>
@@ -87,9 +89,6 @@
     <w:p>
       <w:pPr>
         <w:spacing w:line="360" w:lineRule="auto"/>
-        <w:rPr>
-          <w:rFonts w:hint="eastAsia"/>
-        </w:rPr>
       </w:pPr>
       <w:r>
         <w:rPr>
@@ -113,9 +112,6 @@
     <w:p>
       <w:pPr>
         <w:spacing w:line="360" w:lineRule="auto"/>
-        <w:rPr>
-          <w:rFonts w:hint="eastAsia"/>
-        </w:rPr>
       </w:pPr>
       <w:r>
         <w:rPr>
@@ -139,9 +135,6 @@
     <w:p>
       <w:pPr>
         <w:spacing w:line="360" w:lineRule="auto"/>
-        <w:rPr>
-          <w:rFonts w:hint="eastAsia"/>
-        </w:rPr>
       </w:pPr>
       <w:r>
         <w:rPr>
@@ -189,9 +182,6 @@
     <w:p>
       <w:pPr>
         <w:spacing w:line="360" w:lineRule="auto"/>
-        <w:rPr>
-          <w:rFonts w:hint="eastAsia"/>
-        </w:rPr>
       </w:pPr>
       <w:r>
         <w:rPr>
@@ -203,9 +193,6 @@
     <w:p>
       <w:pPr>
         <w:spacing w:line="360" w:lineRule="auto"/>
-        <w:rPr>
-          <w:rFonts w:hint="eastAsia"/>
-        </w:rPr>
       </w:pPr>
       <w:r>
         <w:rPr>
@@ -253,9 +240,6 @@
     <w:p>
       <w:pPr>
         <w:spacing w:line="360" w:lineRule="auto"/>
-        <w:rPr>
-          <w:rFonts w:hint="eastAsia"/>
-        </w:rPr>
       </w:pPr>
       <w:r>
         <w:rPr>
@@ -280,9 +264,6 @@
       <w:pPr>
         <w:spacing w:line="360" w:lineRule="auto"/>
         <w:ind w:firstLineChars="200" w:firstLine="420"/>
-        <w:rPr>
-          <w:rFonts w:hint="eastAsia"/>
-        </w:rPr>
       </w:pPr>
       <w:r>
         <w:rPr>
@@ -370,6 +351,44 @@
     </w:sectPr>
   </w:body>
 </w:document>
+</file>
+
+<file path=word/endnotes.xml><?xml version="1.0" encoding="utf-8"?>
+<w:endnotes xmlns:ve="http://schemas.openxmlformats.org/markup-compatibility/2006" xmlns:o="urn:schemas-microsoft-com:office:office" xmlns:r="http://schemas.openxmlformats.org/officeDocument/2006/relationships" xmlns:m="http://schemas.openxmlformats.org/officeDocument/2006/math" xmlns:v="urn:schemas-microsoft-com:vml" xmlns:wp="http://schemas.openxmlformats.org/drawingml/2006/wordprocessingDrawing" xmlns:w10="urn:schemas-microsoft-com:office:word" xmlns:w="http://schemas.openxmlformats.org/wordprocessingml/2006/main" xmlns:wne="http://schemas.microsoft.com/office/word/2006/wordml">
+  <w:endnote w:type="separator" w:id="0">
+    <w:p>
+      <w:r>
+        <w:separator/>
+      </w:r>
+    </w:p>
+  </w:endnote>
+  <w:endnote w:type="continuationSeparator" w:id="1">
+    <w:p>
+      <w:r>
+        <w:continuationSeparator/>
+      </w:r>
+    </w:p>
+  </w:endnote>
+</w:endnotes>
+</file>
+
+<file path=word/footnotes.xml><?xml version="1.0" encoding="utf-8"?>
+<w:footnotes xmlns:ve="http://schemas.openxmlformats.org/markup-compatibility/2006" xmlns:o="urn:schemas-microsoft-com:office:office" xmlns:r="http://schemas.openxmlformats.org/officeDocument/2006/relationships" xmlns:m="http://schemas.openxmlformats.org/officeDocument/2006/math" xmlns:v="urn:schemas-microsoft-com:vml" xmlns:wp="http://schemas.openxmlformats.org/drawingml/2006/wordprocessingDrawing" xmlns:w10="urn:schemas-microsoft-com:office:word" xmlns:w="http://schemas.openxmlformats.org/wordprocessingml/2006/main" xmlns:wne="http://schemas.microsoft.com/office/word/2006/wordml">
+  <w:footnote w:type="separator" w:id="0">
+    <w:p>
+      <w:r>
+        <w:separator/>
+      </w:r>
+    </w:p>
+  </w:footnote>
+  <w:footnote w:type="continuationSeparator" w:id="1">
+    <w:p>
+      <w:r>
+        <w:continuationSeparator/>
+      </w:r>
+    </w:p>
+  </w:footnote>
+</w:footnotes>
 </file>
 
 <file path=word/styles.xml><?xml version="1.0" encoding="utf-8"?>
@@ -528,6 +547,7 @@
   <w:style w:type="paragraph" w:default="1" w:styleId="a">
     <w:name w:val="Normal"/>
     <w:qFormat/>
+    <w:rsid w:val="00456B21"/>
     <w:pPr>
       <w:widowControl w:val="0"/>
       <w:jc w:val="both"/>
@@ -560,6 +580,75 @@
     <w:uiPriority w:val="99"/>
     <w:semiHidden/>
     <w:unhideWhenUsed/>
+  </w:style>
+  <w:style w:type="paragraph" w:styleId="a3">
+    <w:name w:val="header"/>
+    <w:basedOn w:val="a"/>
+    <w:link w:val="Char"/>
+    <w:uiPriority w:val="99"/>
+    <w:semiHidden/>
+    <w:unhideWhenUsed/>
+    <w:rsid w:val="00E2629B"/>
+    <w:pPr>
+      <w:pBdr>
+        <w:bottom w:val="single" w:sz="6" w:space="1" w:color="auto"/>
+      </w:pBdr>
+      <w:tabs>
+        <w:tab w:val="center" w:pos="4153"/>
+        <w:tab w:val="right" w:pos="8306"/>
+      </w:tabs>
+      <w:snapToGrid w:val="0"/>
+      <w:jc w:val="center"/>
+    </w:pPr>
+    <w:rPr>
+      <w:sz w:val="18"/>
+      <w:szCs w:val="18"/>
+    </w:rPr>
+  </w:style>
+  <w:style w:type="character" w:customStyle="1" w:styleId="Char">
+    <w:name w:val="页眉 Char"/>
+    <w:basedOn w:val="a0"/>
+    <w:link w:val="a3"/>
+    <w:uiPriority w:val="99"/>
+    <w:semiHidden/>
+    <w:rsid w:val="00E2629B"/>
+    <w:rPr>
+      <w:sz w:val="18"/>
+      <w:szCs w:val="18"/>
+    </w:rPr>
+  </w:style>
+  <w:style w:type="paragraph" w:styleId="a4">
+    <w:name w:val="footer"/>
+    <w:basedOn w:val="a"/>
+    <w:link w:val="Char0"/>
+    <w:uiPriority w:val="99"/>
+    <w:semiHidden/>
+    <w:unhideWhenUsed/>
+    <w:rsid w:val="00E2629B"/>
+    <w:pPr>
+      <w:tabs>
+        <w:tab w:val="center" w:pos="4153"/>
+        <w:tab w:val="right" w:pos="8306"/>
+      </w:tabs>
+      <w:snapToGrid w:val="0"/>
+      <w:jc w:val="left"/>
+    </w:pPr>
+    <w:rPr>
+      <w:sz w:val="18"/>
+      <w:szCs w:val="18"/>
+    </w:rPr>
+  </w:style>
+  <w:style w:type="character" w:customStyle="1" w:styleId="Char0">
+    <w:name w:val="页脚 Char"/>
+    <w:basedOn w:val="a0"/>
+    <w:link w:val="a4"/>
+    <w:uiPriority w:val="99"/>
+    <w:semiHidden/>
+    <w:rsid w:val="00E2629B"/>
+    <w:rPr>
+      <w:sz w:val="18"/>
+      <w:szCs w:val="18"/>
+    </w:rPr>
   </w:style>
 </w:styles>
 </file>

--- a/代领毕业证学位证委托书.docx
+++ b/代领毕业证学位证委托书.docx
@@ -6,6 +6,7 @@
       <w:pPr>
         <w:jc w:val="center"/>
         <w:rPr>
+          <w:rFonts w:hint="eastAsia"/>
           <w:b/>
           <w:sz w:val="28"/>
           <w:szCs w:val="28"/>
@@ -25,6 +26,9 @@
       <w:pPr>
         <w:spacing w:line="360" w:lineRule="auto"/>
         <w:ind w:firstLineChars="200" w:firstLine="420"/>
+        <w:rPr>
+          <w:rFonts w:hint="eastAsia"/>
+        </w:rPr>
       </w:pPr>
       <w:r>
         <w:rPr>
@@ -36,13 +40,114 @@
         <w:rPr>
           <w:rFonts w:hint="eastAsia"/>
         </w:rPr>
-        <w:t xml:space="preserve">          </w:t>
-      </w:r>
-      <w:r>
-        <w:rPr>
-          <w:rFonts w:hint="eastAsia"/>
-        </w:rPr>
-        <w:t>1112</w:t>
+        <w:t xml:space="preserve">           </w:t>
+      </w:r>
+      <w:r>
+        <w:rPr>
+          <w:rFonts w:hint="eastAsia"/>
+        </w:rPr>
+        <w:t xml:space="preserve">       </w:t>
+      </w:r>
+      <w:r>
+        <w:rPr>
+          <w:rFonts w:hint="eastAsia"/>
+        </w:rPr>
+        <w:t>）代领本人毕业证学位证相关材料，如果出现遗失或损坏等问题，责任由本人自行承担，概不追究贵校责任。</w:t>
+      </w:r>
+    </w:p>
+    <w:p>
+      <w:pPr>
+        <w:spacing w:line="360" w:lineRule="auto"/>
+        <w:ind w:firstLine="405"/>
+        <w:rPr>
+          <w:rFonts w:hint="eastAsia"/>
+        </w:rPr>
+      </w:pPr>
+      <w:r>
+        <w:rPr>
+          <w:rFonts w:hint="eastAsia"/>
+        </w:rPr>
+        <w:t>特此声明。</w:t>
+      </w:r>
+    </w:p>
+    <w:p>
+      <w:pPr>
+        <w:spacing w:line="360" w:lineRule="auto"/>
+        <w:rPr>
+          <w:rFonts w:hint="eastAsia"/>
+        </w:rPr>
+      </w:pPr>
+      <w:r>
+        <w:rPr>
+          <w:rFonts w:hint="eastAsia"/>
+        </w:rPr>
+        <w:t>委托人姓名：</w:t>
+      </w:r>
+    </w:p>
+    <w:p>
+      <w:pPr>
+        <w:spacing w:line="360" w:lineRule="auto"/>
+        <w:rPr>
+          <w:rFonts w:hint="eastAsia"/>
+        </w:rPr>
+      </w:pPr>
+      <w:r>
+        <w:rPr>
+          <w:rFonts w:hint="eastAsia"/>
+        </w:rPr>
+        <w:t>学</w:t>
+      </w:r>
+      <w:r>
+        <w:rPr>
+          <w:rFonts w:hint="eastAsia"/>
+        </w:rPr>
+        <w:t xml:space="preserve">       </w:t>
+      </w:r>
+      <w:r>
+        <w:rPr>
+          <w:rFonts w:hint="eastAsia"/>
+        </w:rPr>
+        <w:t>院：</w:t>
+      </w:r>
+    </w:p>
+    <w:p>
+      <w:pPr>
+        <w:spacing w:line="360" w:lineRule="auto"/>
+        <w:rPr>
+          <w:rFonts w:hint="eastAsia"/>
+        </w:rPr>
+      </w:pPr>
+      <w:r>
+        <w:rPr>
+          <w:rFonts w:hint="eastAsia"/>
+        </w:rPr>
+        <w:t>专</w:t>
+      </w:r>
+      <w:r>
+        <w:rPr>
+          <w:rFonts w:hint="eastAsia"/>
+        </w:rPr>
+        <w:t xml:space="preserve">       </w:t>
+      </w:r>
+      <w:r>
+        <w:rPr>
+          <w:rFonts w:hint="eastAsia"/>
+        </w:rPr>
+        <w:t>业：</w:t>
+      </w:r>
+    </w:p>
+    <w:p>
+      <w:pPr>
+        <w:spacing w:line="360" w:lineRule="auto"/>
+        <w:rPr>
+          <w:rFonts w:hint="eastAsia"/>
+        </w:rPr>
+      </w:pPr>
+      <w:r>
+        <w:rPr>
+          <w:rFonts w:hint="eastAsia"/>
+        </w:rPr>
+        <w:t>身</w:t>
       </w:r>
       <w:r>
         <w:rPr>
@@ -54,87 +159,53 @@
         <w:rPr>
           <w:rFonts w:hint="eastAsia"/>
         </w:rPr>
-        <w:t xml:space="preserve">       </w:t>
-      </w:r>
-      <w:r>
-        <w:rPr>
-          <w:rFonts w:hint="eastAsia"/>
-        </w:rPr>
-        <w:t>）代领本人毕业证学位证相关材料，如果出现遗失或损坏等问题，责任由本人自行承担，概不追究贵校责任。</w:t>
-      </w:r>
-    </w:p>
-    <w:p>
-      <w:pPr>
-        <w:spacing w:line="360" w:lineRule="auto"/>
-        <w:ind w:firstLine="405"/>
-      </w:pPr>
-      <w:r>
-        <w:rPr>
-          <w:rFonts w:hint="eastAsia"/>
-        </w:rPr>
-        <w:t>特此声明。</w:t>
-      </w:r>
-    </w:p>
-    <w:p>
-      <w:pPr>
-        <w:spacing w:line="360" w:lineRule="auto"/>
-      </w:pPr>
-      <w:r>
-        <w:rPr>
-          <w:rFonts w:hint="eastAsia"/>
-        </w:rPr>
-        <w:t>委托人姓名：</w:t>
-      </w:r>
-    </w:p>
-    <w:p>
-      <w:pPr>
-        <w:spacing w:line="360" w:lineRule="auto"/>
-      </w:pPr>
-      <w:r>
-        <w:rPr>
-          <w:rFonts w:hint="eastAsia"/>
-        </w:rPr>
-        <w:t>学</w:t>
-      </w:r>
-      <w:r>
-        <w:rPr>
-          <w:rFonts w:hint="eastAsia"/>
-        </w:rPr>
-        <w:t xml:space="preserve">       </w:t>
-      </w:r>
-      <w:r>
-        <w:rPr>
-          <w:rFonts w:hint="eastAsia"/>
-        </w:rPr>
-        <w:t>院：</w:t>
-      </w:r>
-    </w:p>
-    <w:p>
-      <w:pPr>
-        <w:spacing w:line="360" w:lineRule="auto"/>
-      </w:pPr>
-      <w:r>
-        <w:rPr>
-          <w:rFonts w:hint="eastAsia"/>
-        </w:rPr>
-        <w:t>专</w:t>
-      </w:r>
-      <w:r>
-        <w:rPr>
-          <w:rFonts w:hint="eastAsia"/>
-        </w:rPr>
-        <w:t xml:space="preserve">       </w:t>
-      </w:r>
-      <w:r>
-        <w:rPr>
-          <w:rFonts w:hint="eastAsia"/>
-        </w:rPr>
-        <w:t>业：</w:t>
-      </w:r>
-    </w:p>
-    <w:p>
-      <w:pPr>
-        <w:spacing w:line="360" w:lineRule="auto"/>
+        <w:t>份</w:t>
+      </w:r>
+      <w:r>
+        <w:rPr>
+          <w:rFonts w:hint="eastAsia"/>
+        </w:rPr>
+        <w:t xml:space="preserve"> </w:t>
+      </w:r>
+      <w:r>
+        <w:rPr>
+          <w:rFonts w:hint="eastAsia"/>
+        </w:rPr>
+        <w:t>证</w:t>
+      </w:r>
+      <w:r>
+        <w:rPr>
+          <w:rFonts w:hint="eastAsia"/>
+        </w:rPr>
+        <w:t xml:space="preserve"> </w:t>
+      </w:r>
+      <w:r>
+        <w:rPr>
+          <w:rFonts w:hint="eastAsia"/>
+        </w:rPr>
+        <w:t>号：</w:t>
+      </w:r>
+    </w:p>
+    <w:p>
+      <w:pPr>
+        <w:spacing w:line="360" w:lineRule="auto"/>
+        <w:rPr>
+          <w:rFonts w:hint="eastAsia"/>
+        </w:rPr>
+      </w:pPr>
+      <w:r>
+        <w:rPr>
+          <w:rFonts w:hint="eastAsia"/>
+        </w:rPr>
+        <w:t>受委托人姓名：</w:t>
+      </w:r>
+    </w:p>
+    <w:p>
+      <w:pPr>
+        <w:spacing w:line="360" w:lineRule="auto"/>
+        <w:rPr>
+          <w:rFonts w:hint="eastAsia"/>
+        </w:rPr>
       </w:pPr>
       <w:r>
         <w:rPr>
@@ -182,64 +253,9 @@
     <w:p>
       <w:pPr>
         <w:spacing w:line="360" w:lineRule="auto"/>
-      </w:pPr>
-      <w:r>
-        <w:rPr>
-          <w:rFonts w:hint="eastAsia"/>
-        </w:rPr>
-        <w:t>受委托人姓名：</w:t>
-      </w:r>
-    </w:p>
-    <w:p>
-      <w:pPr>
-        <w:spacing w:line="360" w:lineRule="auto"/>
-      </w:pPr>
-      <w:r>
-        <w:rPr>
-          <w:rFonts w:hint="eastAsia"/>
-        </w:rPr>
-        <w:t>身</w:t>
-      </w:r>
-      <w:r>
-        <w:rPr>
-          <w:rFonts w:hint="eastAsia"/>
-        </w:rPr>
-        <w:t xml:space="preserve"> </w:t>
-      </w:r>
-      <w:r>
-        <w:rPr>
-          <w:rFonts w:hint="eastAsia"/>
-        </w:rPr>
-        <w:t>份</w:t>
-      </w:r>
-      <w:r>
-        <w:rPr>
-          <w:rFonts w:hint="eastAsia"/>
-        </w:rPr>
-        <w:t xml:space="preserve"> </w:t>
-      </w:r>
-      <w:r>
-        <w:rPr>
-          <w:rFonts w:hint="eastAsia"/>
-        </w:rPr>
-        <w:t>证</w:t>
-      </w:r>
-      <w:r>
-        <w:rPr>
-          <w:rFonts w:hint="eastAsia"/>
-        </w:rPr>
-        <w:t xml:space="preserve"> </w:t>
-      </w:r>
-      <w:r>
-        <w:rPr>
-          <w:rFonts w:hint="eastAsia"/>
-        </w:rPr>
-        <w:t>号：</w:t>
-      </w:r>
-    </w:p>
-    <w:p>
-      <w:pPr>
-        <w:spacing w:line="360" w:lineRule="auto"/>
+        <w:rPr>
+          <w:rFonts w:hint="eastAsia"/>
+        </w:rPr>
       </w:pPr>
       <w:r>
         <w:rPr>
@@ -264,6 +280,9 @@
       <w:pPr>
         <w:spacing w:line="360" w:lineRule="auto"/>
         <w:ind w:firstLineChars="200" w:firstLine="420"/>
+        <w:rPr>
+          <w:rFonts w:hint="eastAsia"/>
+        </w:rPr>
       </w:pPr>
       <w:r>
         <w:rPr>
@@ -351,44 +370,6 @@
     </w:sectPr>
   </w:body>
 </w:document>
-</file>
-
-<file path=word/endnotes.xml><?xml version="1.0" encoding="utf-8"?>
-<w:endnotes xmlns:ve="http://schemas.openxmlformats.org/markup-compatibility/2006" xmlns:o="urn:schemas-microsoft-com:office:office" xmlns:r="http://schemas.openxmlformats.org/officeDocument/2006/relationships" xmlns:m="http://schemas.openxmlformats.org/officeDocument/2006/math" xmlns:v="urn:schemas-microsoft-com:vml" xmlns:wp="http://schemas.openxmlformats.org/drawingml/2006/wordprocessingDrawing" xmlns:w10="urn:schemas-microsoft-com:office:word" xmlns:w="http://schemas.openxmlformats.org/wordprocessingml/2006/main" xmlns:wne="http://schemas.microsoft.com/office/word/2006/wordml">
-  <w:endnote w:type="separator" w:id="0">
-    <w:p>
-      <w:r>
-        <w:separator/>
-      </w:r>
-    </w:p>
-  </w:endnote>
-  <w:endnote w:type="continuationSeparator" w:id="1">
-    <w:p>
-      <w:r>
-        <w:continuationSeparator/>
-      </w:r>
-    </w:p>
-  </w:endnote>
-</w:endnotes>
-</file>
-
-<file path=word/footnotes.xml><?xml version="1.0" encoding="utf-8"?>
-<w:footnotes xmlns:ve="http://schemas.openxmlformats.org/markup-compatibility/2006" xmlns:o="urn:schemas-microsoft-com:office:office" xmlns:r="http://schemas.openxmlformats.org/officeDocument/2006/relationships" xmlns:m="http://schemas.openxmlformats.org/officeDocument/2006/math" xmlns:v="urn:schemas-microsoft-com:vml" xmlns:wp="http://schemas.openxmlformats.org/drawingml/2006/wordprocessingDrawing" xmlns:w10="urn:schemas-microsoft-com:office:word" xmlns:w="http://schemas.openxmlformats.org/wordprocessingml/2006/main" xmlns:wne="http://schemas.microsoft.com/office/word/2006/wordml">
-  <w:footnote w:type="separator" w:id="0">
-    <w:p>
-      <w:r>
-        <w:separator/>
-      </w:r>
-    </w:p>
-  </w:footnote>
-  <w:footnote w:type="continuationSeparator" w:id="1">
-    <w:p>
-      <w:r>
-        <w:continuationSeparator/>
-      </w:r>
-    </w:p>
-  </w:footnote>
-</w:footnotes>
 </file>
 
 <file path=word/styles.xml><?xml version="1.0" encoding="utf-8"?>
@@ -547,7 +528,6 @@
   <w:style w:type="paragraph" w:default="1" w:styleId="a">
     <w:name w:val="Normal"/>
     <w:qFormat/>
-    <w:rsid w:val="00456B21"/>
     <w:pPr>
       <w:widowControl w:val="0"/>
       <w:jc w:val="both"/>
@@ -580,75 +560,6 @@
     <w:uiPriority w:val="99"/>
     <w:semiHidden/>
     <w:unhideWhenUsed/>
-  </w:style>
-  <w:style w:type="paragraph" w:styleId="a3">
-    <w:name w:val="header"/>
-    <w:basedOn w:val="a"/>
-    <w:link w:val="Char"/>
-    <w:uiPriority w:val="99"/>
-    <w:semiHidden/>
-    <w:unhideWhenUsed/>
-    <w:rsid w:val="00E2629B"/>
-    <w:pPr>
-      <w:pBdr>
-        <w:bottom w:val="single" w:sz="6" w:space="1" w:color="auto"/>
-      </w:pBdr>
-      <w:tabs>
-        <w:tab w:val="center" w:pos="4153"/>
-        <w:tab w:val="right" w:pos="8306"/>
-      </w:tabs>
-      <w:snapToGrid w:val="0"/>
-      <w:jc w:val="center"/>
-    </w:pPr>
-    <w:rPr>
-      <w:sz w:val="18"/>
-      <w:szCs w:val="18"/>
-    </w:rPr>
-  </w:style>
-  <w:style w:type="character" w:customStyle="1" w:styleId="Char">
-    <w:name w:val="页眉 Char"/>
-    <w:basedOn w:val="a0"/>
-    <w:link w:val="a3"/>
-    <w:uiPriority w:val="99"/>
-    <w:semiHidden/>
-    <w:rsid w:val="00E2629B"/>
-    <w:rPr>
-      <w:sz w:val="18"/>
-      <w:szCs w:val="18"/>
-    </w:rPr>
-  </w:style>
-  <w:style w:type="paragraph" w:styleId="a4">
-    <w:name w:val="footer"/>
-    <w:basedOn w:val="a"/>
-    <w:link w:val="Char0"/>
-    <w:uiPriority w:val="99"/>
-    <w:semiHidden/>
-    <w:unhideWhenUsed/>
-    <w:rsid w:val="00E2629B"/>
-    <w:pPr>
-      <w:tabs>
-        <w:tab w:val="center" w:pos="4153"/>
-        <w:tab w:val="right" w:pos="8306"/>
-      </w:tabs>
-      <w:snapToGrid w:val="0"/>
-      <w:jc w:val="left"/>
-    </w:pPr>
-    <w:rPr>
-      <w:sz w:val="18"/>
-      <w:szCs w:val="18"/>
-    </w:rPr>
-  </w:style>
-  <w:style w:type="character" w:customStyle="1" w:styleId="Char0">
-    <w:name w:val="页脚 Char"/>
-    <w:basedOn w:val="a0"/>
-    <w:link w:val="a4"/>
-    <w:uiPriority w:val="99"/>
-    <w:semiHidden/>
-    <w:rsid w:val="00E2629B"/>
-    <w:rPr>
-      <w:sz w:val="18"/>
-      <w:szCs w:val="18"/>
-    </w:rPr>
   </w:style>
 </w:styles>
 </file>

--- a/代领毕业证学位证委托书.docx
+++ b/代领毕业证学位证委托书.docx
@@ -85,6 +85,12 @@
         </w:rPr>
         <w:t>委托人姓名：</w:t>
       </w:r>
+      <w:r>
+        <w:rPr>
+          <w:rFonts w:hint="eastAsia"/>
+        </w:rPr>
+        <w:t>dfgf</w:t>
+      </w:r>
     </w:p>
     <w:p>
       <w:pPr>
@@ -108,6 +114,12 @@
         </w:rPr>
         <w:t>院：</w:t>
       </w:r>
+      <w:r>
+        <w:rPr>
+          <w:rFonts w:hint="eastAsia"/>
+        </w:rPr>
+        <w:t>gfsd</w:t>
+      </w:r>
     </w:p>
     <w:p>
       <w:pPr>
@@ -131,6 +143,12 @@
         </w:rPr>
         <w:t>业：</w:t>
       </w:r>
+      <w:r>
+        <w:rPr>
+          <w:rFonts w:hint="eastAsia"/>
+        </w:rPr>
+        <w:t>shgfs</w:t>
+      </w:r>
     </w:p>
     <w:p>
       <w:pPr>
@@ -178,6 +196,12 @@
         </w:rPr>
         <w:t>号：</w:t>
       </w:r>
+      <w:r>
+        <w:rPr>
+          <w:rFonts w:hint="eastAsia"/>
+        </w:rPr>
+        <w:t>shfs</w:t>
+      </w:r>
     </w:p>
     <w:p>
       <w:pPr>
@@ -189,6 +213,12 @@
         </w:rPr>
         <w:t>受委托人姓名：</w:t>
       </w:r>
+      <w:r>
+        <w:rPr>
+          <w:rFonts w:hint="eastAsia"/>
+        </w:rPr>
+        <w:t>shfs</w:t>
+      </w:r>
     </w:p>
     <w:p>
       <w:pPr>
@@ -236,6 +266,12 @@
         </w:rPr>
         <w:t>号：</w:t>
       </w:r>
+      <w:r>
+        <w:rPr>
+          <w:rFonts w:hint="eastAsia"/>
+        </w:rPr>
+        <w:t>shfs</w:t>
+      </w:r>
     </w:p>
     <w:p>
       <w:pPr>
@@ -251,6 +287,12 @@
         <w:rPr>
           <w:rFonts w:hint="eastAsia"/>
         </w:rPr>
+        <w:t>gfsgf</w:t>
+      </w:r>
+      <w:r>
+        <w:rPr>
+          <w:rFonts w:hint="eastAsia"/>
+        </w:rPr>
         <w:t xml:space="preserve">                                               </w:t>
       </w:r>
       <w:r>
@@ -258,6 +300,12 @@
           <w:rFonts w:hint="eastAsia"/>
         </w:rPr>
         <w:t>受委托人签字：</w:t>
+      </w:r>
+      <w:r>
+        <w:rPr>
+          <w:rFonts w:hint="eastAsia"/>
+        </w:rPr>
+        <w:t>sfgfs</w:t>
       </w:r>
     </w:p>
     <w:p>

--- a/代领毕业证学位证委托书.docx
+++ b/代领毕业证学位证委托书.docx
@@ -313,6 +313,12 @@
         <w:spacing w:line="360" w:lineRule="auto"/>
         <w:ind w:firstLineChars="200" w:firstLine="420"/>
       </w:pPr>
+      <w:r>
+        <w:rPr>
+          <w:rFonts w:hint="eastAsia"/>
+        </w:rPr>
+        <w:t>2170908</w:t>
+      </w:r>
       <w:r>
         <w:rPr>
           <w:rFonts w:hint="eastAsia"/>

--- a/代领毕业证学位证委托书.docx
+++ b/代领毕业证学位证委托书.docx
@@ -347,7 +347,19 @@
         <w:rPr>
           <w:rFonts w:hint="eastAsia"/>
         </w:rPr>
-        <w:t xml:space="preserve">                                                </w:t>
+        <w:t xml:space="preserve">                                             </w:t>
+      </w:r>
+      <w:r>
+        <w:rPr>
+          <w:rFonts w:hint="eastAsia"/>
+        </w:rPr>
+        <w:t>20170980</w:t>
+      </w:r>
+      <w:r>
+        <w:rPr>
+          <w:rFonts w:hint="eastAsia"/>
+        </w:rPr>
+        <w:t xml:space="preserve">   </w:t>
       </w:r>
       <w:r>
         <w:rPr>

--- a/代领毕业证学位证委托书.docx
+++ b/代领毕业证学位证委托书.docx
@@ -389,6 +389,9 @@
     <w:p>
       <w:pPr>
         <w:spacing w:line="360" w:lineRule="auto"/>
+        <w:rPr>
+          <w:rFonts w:hint="eastAsia"/>
+        </w:rPr>
       </w:pPr>
       <w:r>
         <w:rPr>
@@ -396,6 +399,53 @@
         </w:rPr>
         <w:t>附双方身份证复印件如下：</w:t>
       </w:r>
+    </w:p>
+    <w:p>
+      <w:pPr>
+        <w:spacing w:line="360" w:lineRule="auto"/>
+        <w:rPr>
+          <w:rFonts w:hint="eastAsia"/>
+        </w:rPr>
+      </w:pPr>
+    </w:p>
+    <w:p>
+      <w:pPr>
+        <w:spacing w:line="360" w:lineRule="auto"/>
+        <w:rPr>
+          <w:rFonts w:hint="eastAsia"/>
+        </w:rPr>
+      </w:pPr>
+      <w:r>
+        <w:t>F</w:t>
+      </w:r>
+      <w:r>
+        <w:rPr>
+          <w:rFonts w:hint="eastAsia"/>
+        </w:rPr>
+        <w:t xml:space="preserve">dsakfljkds </w:t>
+      </w:r>
+    </w:p>
+    <w:p>
+      <w:pPr>
+        <w:spacing w:line="360" w:lineRule="auto"/>
+        <w:rPr>
+          <w:rFonts w:hint="eastAsia"/>
+        </w:rPr>
+      </w:pPr>
+      <w:r>
+        <w:t>F</w:t>
+      </w:r>
+      <w:r>
+        <w:rPr>
+          <w:rFonts w:hint="eastAsia"/>
+        </w:rPr>
+        <w:t xml:space="preserve">jewkjgklf </w:t>
+      </w:r>
+    </w:p>
+    <w:p>
+      <w:pPr>
+        <w:spacing w:line="360" w:lineRule="auto"/>
+      </w:pPr>
     </w:p>
     <w:sectPr>
       <w:pgSz w:w="11906" w:h="16838"/>

--- a/代领毕业证学位证委托书.docx
+++ b/代领毕业证学位证委托书.docx
@@ -389,12 +389,46 @@
     <w:p>
       <w:pPr>
         <w:spacing w:line="360" w:lineRule="auto"/>
+        <w:rPr>
+          <w:rFonts w:hint="eastAsia"/>
+        </w:rPr>
       </w:pPr>
       <w:r>
         <w:rPr>
           <w:rFonts w:hint="eastAsia"/>
         </w:rPr>
         <w:t>附双方身份证复印件如下：</w:t>
+      </w:r>
+    </w:p>
+    <w:p>
+      <w:pPr>
+        <w:spacing w:line="360" w:lineRule="auto"/>
+        <w:rPr>
+          <w:rFonts w:hint="eastAsia"/>
+        </w:rPr>
+      </w:pPr>
+      <w:r>
+        <w:t>D</w:t>
+      </w:r>
+      <w:r>
+        <w:rPr>
+          <w:rFonts w:hint="eastAsia"/>
+        </w:rPr>
+        <w:t xml:space="preserve">sajgkfdajjkg </w:t>
+      </w:r>
+    </w:p>
+    <w:p>
+      <w:pPr>
+        <w:spacing w:line="360" w:lineRule="auto"/>
+      </w:pPr>
+      <w:r>
+        <w:t>D</w:t>
+      </w:r>
+      <w:r>
+        <w:rPr>
+          <w:rFonts w:hint="eastAsia"/>
+        </w:rPr>
+        <w:t xml:space="preserve">ajgj </w:t>
       </w:r>
     </w:p>
     <w:sectPr>
